--- a/Teacher Resources/MAC Address Log.docx
+++ b/Teacher Resources/MAC Address Log.docx
@@ -15,7 +15,7 @@
           <w:sz w:val="40"/>
           <w:szCs w:val="40"/>
         </w:rPr>
-        <w:t>Kit Key</w:t>
+        <w:t>MAC Address Log</w:t>
       </w:r>
       <w:bookmarkStart w:id="0" w:name="_GoBack"/>
       <w:bookmarkEnd w:id="0"/>
